--- a/Multiple year stock VBA script.docx
+++ b/Multiple year stock VBA script.docx
@@ -4,127 +4,48 @@
   <w:body>
     <w:p>
       <w:r>
-        <w:t xml:space="preserve">Sub </w:t>
-      </w:r>
-      <w:proofErr w:type="gramStart"/>
-      <w:r>
-        <w:t>Stock(</w:t>
-      </w:r>
-      <w:proofErr w:type="gramEnd"/>
-      <w:r>
-        <w:t>)</w:t>
-      </w:r>
-    </w:p>
-    <w:p/>
-    <w:p/>
-    <w:p>
-      <w:r>
-        <w:t xml:space="preserve">Dim Ticker </w:t>
-      </w:r>
-      <w:proofErr w:type="gramStart"/>
-      <w:r>
-        <w:t>As</w:t>
-      </w:r>
-      <w:proofErr w:type="gramEnd"/>
-      <w:r>
-        <w:t xml:space="preserve"> String</w:t>
-      </w:r>
-    </w:p>
-    <w:p>
-      <w:r>
-        <w:t xml:space="preserve">Dim </w:t>
-      </w:r>
-      <w:proofErr w:type="spellStart"/>
-      <w:r>
-        <w:t>Year_Open</w:t>
-      </w:r>
-      <w:proofErr w:type="spellEnd"/>
-      <w:r>
-        <w:t xml:space="preserve"> </w:t>
-      </w:r>
-      <w:proofErr w:type="gramStart"/>
-      <w:r>
-        <w:t>As</w:t>
-      </w:r>
-      <w:proofErr w:type="gramEnd"/>
-      <w:r>
-        <w:t xml:space="preserve"> Double</w:t>
-      </w:r>
-    </w:p>
-    <w:p>
-      <w:r>
-        <w:t xml:space="preserve">Dim </w:t>
-      </w:r>
-      <w:proofErr w:type="spellStart"/>
-      <w:r>
-        <w:t>Year_Close</w:t>
-      </w:r>
-      <w:proofErr w:type="spellEnd"/>
-      <w:r>
-        <w:t xml:space="preserve"> </w:t>
-      </w:r>
-      <w:proofErr w:type="gramStart"/>
-      <w:r>
-        <w:t>As</w:t>
-      </w:r>
-      <w:proofErr w:type="gramEnd"/>
-      <w:r>
-        <w:t xml:space="preserve"> Double</w:t>
-      </w:r>
-    </w:p>
-    <w:p>
-      <w:r>
-        <w:t xml:space="preserve">Dim </w:t>
-      </w:r>
-      <w:proofErr w:type="spellStart"/>
-      <w:r>
-        <w:t>Yearly_Change</w:t>
-      </w:r>
-      <w:proofErr w:type="spellEnd"/>
-      <w:r>
-        <w:t xml:space="preserve"> </w:t>
-      </w:r>
-      <w:proofErr w:type="gramStart"/>
-      <w:r>
-        <w:t>As</w:t>
-      </w:r>
-      <w:proofErr w:type="gramEnd"/>
-      <w:r>
-        <w:t xml:space="preserve"> Double</w:t>
-      </w:r>
-    </w:p>
-    <w:p>
-      <w:r>
-        <w:t xml:space="preserve">Dim </w:t>
-      </w:r>
-      <w:proofErr w:type="spellStart"/>
-      <w:r>
-        <w:t>Percent_Change</w:t>
-      </w:r>
-      <w:proofErr w:type="spellEnd"/>
-      <w:r>
-        <w:t xml:space="preserve"> </w:t>
-      </w:r>
-      <w:proofErr w:type="gramStart"/>
-      <w:r>
-        <w:t>As</w:t>
-      </w:r>
-      <w:proofErr w:type="gramEnd"/>
-      <w:r>
-        <w:t xml:space="preserve"> Double</w:t>
-      </w:r>
-    </w:p>
-    <w:p>
-      <w:r>
-        <w:t xml:space="preserve">Dim Vol </w:t>
-      </w:r>
-      <w:proofErr w:type="gramStart"/>
-      <w:r>
-        <w:t>As</w:t>
-      </w:r>
-      <w:proofErr w:type="gramEnd"/>
-      <w:r>
-        <w:t xml:space="preserve"> Double</w:t>
+        <w:t>Sub Stock()</w:t>
+      </w:r>
+    </w:p>
+    <w:p/>
+    <w:p>
+      <w:r>
+        <w:t>Dim i As Long</w:t>
+      </w:r>
+    </w:p>
+    <w:p>
+      <w:r>
+        <w:t>Dim LastRow As Long</w:t>
+      </w:r>
+    </w:p>
+    <w:p>
+      <w:r>
+        <w:t>Dim Ticker As String</w:t>
+      </w:r>
+    </w:p>
+    <w:p>
+      <w:r>
+        <w:t>Dim Year_Open As Double</w:t>
+      </w:r>
+    </w:p>
+    <w:p>
+      <w:r>
+        <w:t>Dim Year_Close As Double</w:t>
+      </w:r>
+    </w:p>
+    <w:p>
+      <w:r>
+        <w:t>Dim Yearly_Change As Double</w:t>
+      </w:r>
+    </w:p>
+    <w:p>
+      <w:r>
+        <w:t>Dim Percent_Change As Double</w:t>
+      </w:r>
+    </w:p>
+    <w:p>
+      <w:r>
+        <w:t>Dim Vol As Double</w:t>
       </w:r>
     </w:p>
     <w:p>
@@ -134,177 +55,62 @@
     </w:p>
     <w:p>
       <w:r>
-        <w:t xml:space="preserve">Dim </w:t>
-      </w:r>
-      <w:proofErr w:type="spellStart"/>
-      <w:r>
-        <w:t>Summary_Table_Row</w:t>
-      </w:r>
-      <w:proofErr w:type="spellEnd"/>
-      <w:r>
-        <w:t xml:space="preserve"> </w:t>
-      </w:r>
-      <w:proofErr w:type="gramStart"/>
-      <w:r>
-        <w:t>As</w:t>
-      </w:r>
-      <w:proofErr w:type="gramEnd"/>
-      <w:r>
-        <w:t xml:space="preserve"> Integer</w:t>
-      </w:r>
-    </w:p>
-    <w:p/>
-    <w:p/>
-    <w:p>
-      <w:proofErr w:type="gramStart"/>
-      <w:r>
-        <w:t>Cells(</w:t>
-      </w:r>
-      <w:proofErr w:type="gramEnd"/>
-      <w:r>
-        <w:t>1, 9).Value = "Ticker"</w:t>
-      </w:r>
-    </w:p>
-    <w:p>
-      <w:proofErr w:type="gramStart"/>
-      <w:r>
-        <w:t>Cells(</w:t>
-      </w:r>
-      <w:proofErr w:type="gramEnd"/>
-      <w:r>
-        <w:t>1, 10).Value = "</w:t>
-      </w:r>
-      <w:proofErr w:type="spellStart"/>
-      <w:r>
-        <w:t>Yearly_Change</w:t>
-      </w:r>
-      <w:proofErr w:type="spellEnd"/>
-      <w:r>
-        <w:t>"</w:t>
-      </w:r>
-    </w:p>
-    <w:p>
-      <w:proofErr w:type="gramStart"/>
-      <w:r>
-        <w:t>Cells(</w:t>
-      </w:r>
-      <w:proofErr w:type="gramEnd"/>
-      <w:r>
-        <w:t>1, 11).Value = "</w:t>
-      </w:r>
-      <w:proofErr w:type="spellStart"/>
-      <w:r>
-        <w:t>Percent_Change</w:t>
-      </w:r>
-      <w:proofErr w:type="spellEnd"/>
-      <w:r>
-        <w:t>"</w:t>
-      </w:r>
-    </w:p>
-    <w:p>
-      <w:proofErr w:type="gramStart"/>
-      <w:r>
-        <w:t>Cells(</w:t>
-      </w:r>
-      <w:proofErr w:type="gramEnd"/>
-      <w:r>
-        <w:t>1, 12).Value = "</w:t>
-      </w:r>
-      <w:proofErr w:type="spellStart"/>
-      <w:r>
-        <w:t>Total_Stock_Volume</w:t>
-      </w:r>
-      <w:proofErr w:type="spellEnd"/>
-      <w:r>
-        <w:t>"</w:t>
-      </w:r>
-    </w:p>
-    <w:p>
-      <w:proofErr w:type="spellStart"/>
-      <w:r>
-        <w:t>Summary_Table_Row</w:t>
-      </w:r>
-      <w:proofErr w:type="spellEnd"/>
-      <w:r>
-        <w:t xml:space="preserve"> = 2</w:t>
-      </w:r>
-    </w:p>
-    <w:p/>
-    <w:p/>
-    <w:p>
-      <w:r>
-        <w:t xml:space="preserve">For </w:t>
-      </w:r>
-      <w:proofErr w:type="spellStart"/>
-      <w:r>
-        <w:t>i</w:t>
-      </w:r>
-      <w:proofErr w:type="spellEnd"/>
-      <w:r>
-        <w:t xml:space="preserve"> = 2 To 70926</w:t>
-      </w:r>
-    </w:p>
-    <w:p/>
-    <w:p>
-      <w:r>
-        <w:t xml:space="preserve">If </w:t>
-      </w:r>
-      <w:proofErr w:type="gramStart"/>
-      <w:r>
-        <w:t>Cells(</w:t>
-      </w:r>
-      <w:proofErr w:type="spellStart"/>
-      <w:proofErr w:type="gramEnd"/>
-      <w:r>
-        <w:t>i</w:t>
-      </w:r>
-      <w:proofErr w:type="spellEnd"/>
-      <w:r>
-        <w:t xml:space="preserve"> + 1, 1).Value &lt;&gt; Cells(</w:t>
-      </w:r>
-      <w:proofErr w:type="spellStart"/>
-      <w:r>
-        <w:t>i</w:t>
-      </w:r>
-      <w:proofErr w:type="spellEnd"/>
-      <w:r>
-        <w:t>, 1).Value Then</w:t>
-      </w:r>
-    </w:p>
-    <w:p>
-      <w:r>
-        <w:t xml:space="preserve">    Ticker = </w:t>
-      </w:r>
-      <w:proofErr w:type="gramStart"/>
-      <w:r>
-        <w:t>Cells(</w:t>
-      </w:r>
-      <w:proofErr w:type="spellStart"/>
-      <w:proofErr w:type="gramEnd"/>
-      <w:r>
-        <w:t>i</w:t>
-      </w:r>
-      <w:proofErr w:type="spellEnd"/>
-      <w:r>
-        <w:t>, 1).Value</w:t>
-      </w:r>
-    </w:p>
-    <w:p>
-      <w:r>
-        <w:t xml:space="preserve">    Vol = Vol + </w:t>
-      </w:r>
-      <w:proofErr w:type="gramStart"/>
-      <w:r>
-        <w:t>Cells(</w:t>
-      </w:r>
-      <w:proofErr w:type="spellStart"/>
-      <w:proofErr w:type="gramEnd"/>
-      <w:r>
-        <w:t>i</w:t>
-      </w:r>
-      <w:proofErr w:type="spellEnd"/>
-      <w:r>
-        <w:t>, 7)</w:t>
+        <w:t>Dim Summary_Table_Row As Integer</w:t>
+      </w:r>
+    </w:p>
+    <w:p/>
+    <w:p>
+      <w:r>
+        <w:t>LastRow = Range("A" &amp; Rows.Count).End(xlUp).Row</w:t>
+      </w:r>
+    </w:p>
+    <w:p/>
+    <w:p>
+      <w:r>
+        <w:t>Cells(1, 9).Value = "Ticker"</w:t>
+      </w:r>
+    </w:p>
+    <w:p>
+      <w:r>
+        <w:t>Cells(1, 10).Value = "Yearly_Change"</w:t>
+      </w:r>
+    </w:p>
+    <w:p>
+      <w:r>
+        <w:t>Cells(1, 11).Value = "Percent_Change"</w:t>
+      </w:r>
+    </w:p>
+    <w:p>
+      <w:r>
+        <w:t>Cells(1, 12).Value = "Total_Stock_Volume"</w:t>
+      </w:r>
+    </w:p>
+    <w:p>
+      <w:r>
+        <w:t>Summary_Table_Row = 2</w:t>
+      </w:r>
+    </w:p>
+    <w:p/>
+    <w:p/>
+    <w:p>
+      <w:r>
+        <w:t>For i = 2 To LastRow</w:t>
+      </w:r>
+    </w:p>
+    <w:p/>
+    <w:p>
+      <w:r>
+        <w:t>If Cells(i + 1, 1).Value &lt;&gt; Cells(i, 1).Value Then</w:t>
+      </w:r>
+    </w:p>
+    <w:p>
+      <w:r>
+        <w:t xml:space="preserve">    Ticker = Cells(i, 1).Value</w:t>
+      </w:r>
+    </w:p>
+    <w:p>
+      <w:r>
+        <w:t xml:space="preserve">    Vol = Vol + Cells(i, 7)</w:t>
       </w:r>
     </w:p>
     <w:p>
@@ -314,55 +120,33 @@
     </w:p>
     <w:p>
       <w:r>
+        <w:t xml:space="preserve">    Year_Open = Cells(i, 3).Value</w:t>
+      </w:r>
+    </w:p>
+    <w:p>
+      <w:r>
+        <w:t xml:space="preserve">    Year_Close = Cells(i, 6).Value</w:t>
+      </w:r>
+    </w:p>
+    <w:p>
+      <w:r>
         <w:t xml:space="preserve">    </w:t>
       </w:r>
-      <w:proofErr w:type="spellStart"/>
-      <w:r>
-        <w:t>Year_Open</w:t>
-      </w:r>
-      <w:proofErr w:type="spellEnd"/>
-      <w:r>
-        <w:t xml:space="preserve"> = </w:t>
-      </w:r>
-      <w:proofErr w:type="gramStart"/>
-      <w:r>
-        <w:t>Cells(</w:t>
-      </w:r>
-      <w:proofErr w:type="spellStart"/>
-      <w:proofErr w:type="gramEnd"/>
-      <w:r>
-        <w:t>i</w:t>
-      </w:r>
-      <w:proofErr w:type="spellEnd"/>
-      <w:r>
-        <w:t>, 3).Value</w:t>
+    </w:p>
+    <w:p>
+      <w:r>
+        <w:t xml:space="preserve">    Yearly_Change = Year_Close - Year_Open</w:t>
+      </w:r>
+    </w:p>
+    <w:p>
+      <w:r>
+        <w:t xml:space="preserve">    Percent_Change = (Year_Close - Year_Open) / Year_Close</w:t>
       </w:r>
     </w:p>
     <w:p>
       <w:r>
         <w:t xml:space="preserve">    </w:t>
       </w:r>
-      <w:proofErr w:type="spellStart"/>
-      <w:r>
-        <w:t>Year_Close</w:t>
-      </w:r>
-      <w:proofErr w:type="spellEnd"/>
-      <w:r>
-        <w:t xml:space="preserve"> = </w:t>
-      </w:r>
-      <w:proofErr w:type="gramStart"/>
-      <w:r>
-        <w:t>Cells(</w:t>
-      </w:r>
-      <w:proofErr w:type="spellStart"/>
-      <w:proofErr w:type="gramEnd"/>
-      <w:r>
-        <w:t>i</w:t>
-      </w:r>
-      <w:proofErr w:type="spellEnd"/>
-      <w:r>
-        <w:t>, 6).Value</w:t>
-      </w:r>
     </w:p>
     <w:p>
       <w:r>
@@ -371,248 +155,54 @@
     </w:p>
     <w:p>
       <w:r>
+        <w:t xml:space="preserve">    Range("I" &amp; Summary_Table_Row).Value = Ticker</w:t>
+      </w:r>
+    </w:p>
+    <w:p>
+      <w:r>
+        <w:t xml:space="preserve">    Range("L" &amp; Summary_Table_Row).Value = Vol</w:t>
+      </w:r>
+    </w:p>
+    <w:p>
+      <w:r>
+        <w:t xml:space="preserve">    Range("J" &amp; Summary_Table_Row).Value = Yearly_Change</w:t>
+      </w:r>
+    </w:p>
+    <w:p>
+      <w:r>
+        <w:t xml:space="preserve">    Range("K" &amp; Summary_Table_Row).Value = Percent_Change</w:t>
+      </w:r>
+    </w:p>
+    <w:p>
+      <w:r>
+        <w:t xml:space="preserve">    Summary_Table_Row = Summary_Table_Row + 1</w:t>
+      </w:r>
+    </w:p>
+    <w:p>
+      <w:r>
+        <w:t xml:space="preserve">    Vol = 0</w:t>
+      </w:r>
+    </w:p>
+    <w:p/>
+    <w:p>
+      <w:r>
+        <w:t>Else</w:t>
+      </w:r>
+    </w:p>
+    <w:p>
+      <w:r>
+        <w:t xml:space="preserve">    Vol = Vol + Cells(i, 7).Value</w:t>
+      </w:r>
+    </w:p>
+    <w:p>
+      <w:r>
+        <w:t xml:space="preserve">    Yearly_Change = Year_Close - Year_Open</w:t>
+      </w:r>
+    </w:p>
+    <w:p>
+      <w:r>
         <w:t xml:space="preserve">    </w:t>
       </w:r>
-      <w:proofErr w:type="spellStart"/>
-      <w:r>
-        <w:t>Yearly_Change</w:t>
-      </w:r>
-      <w:proofErr w:type="spellEnd"/>
-      <w:r>
-        <w:t xml:space="preserve"> = </w:t>
-      </w:r>
-      <w:proofErr w:type="spellStart"/>
-      <w:r>
-        <w:t>Year_Close</w:t>
-      </w:r>
-      <w:proofErr w:type="spellEnd"/>
-      <w:r>
-        <w:t xml:space="preserve"> - </w:t>
-      </w:r>
-      <w:proofErr w:type="spellStart"/>
-      <w:r>
-        <w:t>Year_Open</w:t>
-      </w:r>
-      <w:proofErr w:type="spellEnd"/>
-    </w:p>
-    <w:p>
-      <w:r>
-        <w:t xml:space="preserve">    </w:t>
-      </w:r>
-      <w:proofErr w:type="spellStart"/>
-      <w:r>
-        <w:t>Percent_Change</w:t>
-      </w:r>
-      <w:proofErr w:type="spellEnd"/>
-      <w:r>
-        <w:t xml:space="preserve"> = (</w:t>
-      </w:r>
-      <w:proofErr w:type="spellStart"/>
-      <w:r>
-        <w:t>Year_Close</w:t>
-      </w:r>
-      <w:proofErr w:type="spellEnd"/>
-      <w:r>
-        <w:t xml:space="preserve"> - </w:t>
-      </w:r>
-      <w:proofErr w:type="spellStart"/>
-      <w:r>
-        <w:t>Year_Open</w:t>
-      </w:r>
-      <w:proofErr w:type="spellEnd"/>
-      <w:r>
-        <w:t xml:space="preserve">) / </w:t>
-      </w:r>
-      <w:proofErr w:type="spellStart"/>
-      <w:r>
-        <w:t>Year_Close</w:t>
-      </w:r>
-      <w:proofErr w:type="spellEnd"/>
-    </w:p>
-    <w:p>
-      <w:r>
-        <w:t xml:space="preserve">    </w:t>
-      </w:r>
-    </w:p>
-    <w:p>
-      <w:r>
-        <w:t xml:space="preserve">    </w:t>
-      </w:r>
-    </w:p>
-    <w:p>
-      <w:r>
-        <w:t xml:space="preserve">    </w:t>
-      </w:r>
-      <w:proofErr w:type="gramStart"/>
-      <w:r>
-        <w:t>Range(</w:t>
-      </w:r>
-      <w:proofErr w:type="gramEnd"/>
-      <w:r>
-        <w:t xml:space="preserve">"I" &amp; </w:t>
-      </w:r>
-      <w:proofErr w:type="spellStart"/>
-      <w:r>
-        <w:t>Summary_Table_Row</w:t>
-      </w:r>
-      <w:proofErr w:type="spellEnd"/>
-      <w:r>
-        <w:t>).Value = Ticker</w:t>
-      </w:r>
-    </w:p>
-    <w:p>
-      <w:r>
-        <w:t xml:space="preserve">    </w:t>
-      </w:r>
-      <w:proofErr w:type="gramStart"/>
-      <w:r>
-        <w:t>Range(</w:t>
-      </w:r>
-      <w:proofErr w:type="gramEnd"/>
-      <w:r>
-        <w:t xml:space="preserve">"L" &amp; </w:t>
-      </w:r>
-      <w:proofErr w:type="spellStart"/>
-      <w:r>
-        <w:t>Summary_Table_Row</w:t>
-      </w:r>
-      <w:proofErr w:type="spellEnd"/>
-      <w:r>
-        <w:t>).Value = Vol</w:t>
-      </w:r>
-    </w:p>
-    <w:p>
-      <w:r>
-        <w:t xml:space="preserve">    </w:t>
-      </w:r>
-      <w:proofErr w:type="gramStart"/>
-      <w:r>
-        <w:t>Range(</w:t>
-      </w:r>
-      <w:proofErr w:type="gramEnd"/>
-      <w:r>
-        <w:t xml:space="preserve">"J" &amp; </w:t>
-      </w:r>
-      <w:proofErr w:type="spellStart"/>
-      <w:r>
-        <w:t>Summary_Table_Row</w:t>
-      </w:r>
-      <w:proofErr w:type="spellEnd"/>
-      <w:r>
-        <w:t xml:space="preserve">).Value = </w:t>
-      </w:r>
-      <w:proofErr w:type="spellStart"/>
-      <w:r>
-        <w:t>Yearly_Change</w:t>
-      </w:r>
-      <w:proofErr w:type="spellEnd"/>
-    </w:p>
-    <w:p>
-      <w:r>
-        <w:t xml:space="preserve">    </w:t>
-      </w:r>
-      <w:proofErr w:type="gramStart"/>
-      <w:r>
-        <w:t>Range(</w:t>
-      </w:r>
-      <w:proofErr w:type="gramEnd"/>
-      <w:r>
-        <w:t xml:space="preserve">"K" &amp; </w:t>
-      </w:r>
-      <w:proofErr w:type="spellStart"/>
-      <w:r>
-        <w:t>Summary_Table_Row</w:t>
-      </w:r>
-      <w:proofErr w:type="spellEnd"/>
-      <w:r>
-        <w:t xml:space="preserve">).Value = </w:t>
-      </w:r>
-      <w:proofErr w:type="spellStart"/>
-      <w:r>
-        <w:t>Percent_Change</w:t>
-      </w:r>
-      <w:proofErr w:type="spellEnd"/>
-    </w:p>
-    <w:p>
-      <w:r>
-        <w:t xml:space="preserve">    </w:t>
-      </w:r>
-      <w:proofErr w:type="spellStart"/>
-      <w:r>
-        <w:t>Summary_Table_Row</w:t>
-      </w:r>
-      <w:proofErr w:type="spellEnd"/>
-      <w:r>
-        <w:t xml:space="preserve"> = </w:t>
-      </w:r>
-      <w:proofErr w:type="spellStart"/>
-      <w:r>
-        <w:t>Summary_Table_Row</w:t>
-      </w:r>
-      <w:proofErr w:type="spellEnd"/>
-      <w:r>
-        <w:t xml:space="preserve"> + 1</w:t>
-      </w:r>
-    </w:p>
-    <w:p>
-      <w:r>
-        <w:t xml:space="preserve">    Vol = 0</w:t>
-      </w:r>
-    </w:p>
-    <w:p/>
-    <w:p>
-      <w:r>
-        <w:t>Else</w:t>
-      </w:r>
-    </w:p>
-    <w:p>
-      <w:r>
-        <w:t xml:space="preserve">    Vol = Vol + </w:t>
-      </w:r>
-      <w:proofErr w:type="gramStart"/>
-      <w:r>
-        <w:t>Cells(</w:t>
-      </w:r>
-      <w:proofErr w:type="spellStart"/>
-      <w:proofErr w:type="gramEnd"/>
-      <w:r>
-        <w:t>i</w:t>
-      </w:r>
-      <w:proofErr w:type="spellEnd"/>
-      <w:r>
-        <w:t>, 7).Value</w:t>
-      </w:r>
-    </w:p>
-    <w:p>
-      <w:r>
-        <w:t xml:space="preserve">    </w:t>
-      </w:r>
-      <w:proofErr w:type="spellStart"/>
-      <w:r>
-        <w:t>Yearly_Change</w:t>
-      </w:r>
-      <w:proofErr w:type="spellEnd"/>
-      <w:r>
-        <w:t xml:space="preserve"> = </w:t>
-      </w:r>
-      <w:proofErr w:type="spellStart"/>
-      <w:r>
-        <w:t>Year_Close</w:t>
-      </w:r>
-      <w:proofErr w:type="spellEnd"/>
-      <w:r>
-        <w:t xml:space="preserve"> - </w:t>
-      </w:r>
-      <w:proofErr w:type="spellStart"/>
-      <w:r>
-        <w:t>Year_Open</w:t>
-      </w:r>
-      <w:proofErr w:type="spellEnd"/>
-    </w:p>
-    <w:p>
-      <w:r>
-        <w:t xml:space="preserve">    </w:t>
-      </w:r>
     </w:p>
     <w:p>
       <w:r>
@@ -622,115 +212,35 @@
     <w:p/>
     <w:p>
       <w:r>
-        <w:t xml:space="preserve">Next </w:t>
-      </w:r>
-      <w:proofErr w:type="spellStart"/>
-      <w:r>
-        <w:t>i</w:t>
-      </w:r>
-      <w:proofErr w:type="spellEnd"/>
-    </w:p>
-    <w:p/>
-    <w:p>
-      <w:r>
-        <w:t xml:space="preserve">For </w:t>
-      </w:r>
-      <w:proofErr w:type="spellStart"/>
-      <w:r>
-        <w:t>i</w:t>
-      </w:r>
-      <w:proofErr w:type="spellEnd"/>
-      <w:r>
-        <w:t xml:space="preserve"> = 2 To 70926</w:t>
-      </w:r>
-    </w:p>
-    <w:p/>
-    <w:p>
-      <w:r>
-        <w:t xml:space="preserve">If </w:t>
-      </w:r>
-      <w:proofErr w:type="gramStart"/>
-      <w:r>
-        <w:t>Cells(</w:t>
-      </w:r>
-      <w:proofErr w:type="spellStart"/>
-      <w:proofErr w:type="gramEnd"/>
-      <w:r>
-        <w:t>i</w:t>
-      </w:r>
-      <w:proofErr w:type="spellEnd"/>
-      <w:r>
-        <w:t>, 10).Value &lt; 0 Then</w:t>
-      </w:r>
-    </w:p>
-    <w:p>
-      <w:proofErr w:type="gramStart"/>
-      <w:r>
-        <w:t>Cells(</w:t>
-      </w:r>
-      <w:proofErr w:type="spellStart"/>
-      <w:proofErr w:type="gramEnd"/>
-      <w:r>
-        <w:t>i</w:t>
-      </w:r>
-      <w:proofErr w:type="spellEnd"/>
-      <w:r>
-        <w:t>, 10).</w:t>
-      </w:r>
-      <w:proofErr w:type="spellStart"/>
-      <w:r>
-        <w:t>Interior.ColorIndex</w:t>
-      </w:r>
-      <w:proofErr w:type="spellEnd"/>
-      <w:r>
-        <w:t xml:space="preserve"> = 3</w:t>
-      </w:r>
-    </w:p>
-    <w:p/>
-    <w:p>
-      <w:proofErr w:type="spellStart"/>
-      <w:r>
-        <w:t>ElseIf</w:t>
-      </w:r>
-      <w:proofErr w:type="spellEnd"/>
-      <w:r>
-        <w:t xml:space="preserve"> </w:t>
-      </w:r>
-      <w:proofErr w:type="gramStart"/>
-      <w:r>
-        <w:t>Cells(</w:t>
-      </w:r>
-      <w:proofErr w:type="spellStart"/>
-      <w:proofErr w:type="gramEnd"/>
-      <w:r>
-        <w:t>i</w:t>
-      </w:r>
-      <w:proofErr w:type="spellEnd"/>
-      <w:r>
-        <w:t>, 10).Value &gt;= 0 Then</w:t>
-      </w:r>
-    </w:p>
-    <w:p>
-      <w:proofErr w:type="gramStart"/>
-      <w:r>
-        <w:t>Cells(</w:t>
-      </w:r>
-      <w:proofErr w:type="spellStart"/>
-      <w:proofErr w:type="gramEnd"/>
-      <w:r>
-        <w:t>i</w:t>
-      </w:r>
-      <w:proofErr w:type="spellEnd"/>
-      <w:r>
-        <w:t>, 10).</w:t>
-      </w:r>
-      <w:proofErr w:type="spellStart"/>
-      <w:r>
-        <w:t>Interior.ColorIndex</w:t>
-      </w:r>
-      <w:proofErr w:type="spellEnd"/>
-      <w:r>
-        <w:t xml:space="preserve"> = 4</w:t>
+        <w:t>Next i</w:t>
+      </w:r>
+    </w:p>
+    <w:p/>
+    <w:p>
+      <w:r>
+        <w:t>For i = 2 To 70926</w:t>
+      </w:r>
+    </w:p>
+    <w:p/>
+    <w:p>
+      <w:r>
+        <w:t>If Cells(i, 10).Value &lt; 0 Then</w:t>
+      </w:r>
+    </w:p>
+    <w:p>
+      <w:r>
+        <w:t>Cells(i, 10).Interior.ColorIndex = 3</w:t>
+      </w:r>
+    </w:p>
+    <w:p/>
+    <w:p>
+      <w:r>
+        <w:t>ElseIf Cells(i, 10).Value &gt;= 0 Then</w:t>
+      </w:r>
+    </w:p>
+    <w:p>
+      <w:r>
+        <w:t>Cells(i, 10).Interior.ColorIndex = 4</w:t>
       </w:r>
     </w:p>
     <w:p/>
@@ -742,33 +252,16 @@
     <w:p/>
     <w:p>
       <w:r>
-        <w:t xml:space="preserve">Next </w:t>
-      </w:r>
-      <w:proofErr w:type="spellStart"/>
-      <w:r>
-        <w:t>i</w:t>
-      </w:r>
-      <w:proofErr w:type="spellEnd"/>
-    </w:p>
-    <w:p/>
-    <w:p>
-      <w:r>
-        <w:t>Columns("K"</w:t>
-      </w:r>
-      <w:proofErr w:type="gramStart"/>
-      <w:r>
-        <w:t>).</w:t>
-      </w:r>
-      <w:proofErr w:type="spellStart"/>
-      <w:r>
-        <w:t>NumberFormat</w:t>
-      </w:r>
-      <w:proofErr w:type="spellEnd"/>
-      <w:proofErr w:type="gramEnd"/>
-      <w:r>
-        <w:t xml:space="preserve"> = "0.00%"</w:t>
-      </w:r>
-    </w:p>
+        <w:t>Next i</w:t>
+      </w:r>
+    </w:p>
+    <w:p/>
+    <w:p>
+      <w:r>
+        <w:t>Columns("K").NumberFormat = "0.00%"</w:t>
+      </w:r>
+    </w:p>
+    <w:p/>
     <w:p/>
     <w:p/>
     <w:p>
